--- a/Aulas Modelagem/SA 2Fase/SalesSigth - Documentação Prototipo SA.docx
+++ b/Aulas Modelagem/SA 2Fase/SalesSigth - Documentação Prototipo SA.docx
@@ -2148,6 +2148,7 @@
           <w:sz w:val="22"/>
           <w:szCs w:val="22"/>
         </w:rPr>
+        <w:lastRenderedPageBreak/>
         <w:t>Dashboard de Relatórios:</w:t>
       </w:r>
       <w:r>
@@ -2585,6 +2586,7 @@
           <w:sz w:val="22"/>
           <w:szCs w:val="22"/>
         </w:rPr>
+        <w:lastRenderedPageBreak/>
         <w:t xml:space="preserve">3. </w:t>
       </w:r>
       <w:r>
@@ -3052,12 +3054,14 @@
         <w:rPr>
           <w:color w:val="006FC0"/>
         </w:rPr>
+        <w:lastRenderedPageBreak/>
         <w:t>Requisitos Do Sistema</w:t>
       </w:r>
     </w:p>
     <w:p>
       <w:pPr>
         <w:pStyle w:val="Ttulo3"/>
+        <w:spacing w:line="276" w:lineRule="auto"/>
         <w:ind w:left="1701" w:right="1704"/>
         <w:rPr>
           <w:rFonts w:asciiTheme="minorHAnsi" w:hAnsiTheme="minorHAnsi"/>
@@ -3073,7 +3077,7 @@
           <w:sz w:val="22"/>
           <w:szCs w:val="22"/>
         </w:rPr>
-        <w:t>1</w:t>
+        <w:t>3.1</w:t>
       </w:r>
       <w:r>
         <w:rPr>
@@ -3092,268 +3096,7 @@
           <w:sz w:val="22"/>
           <w:szCs w:val="22"/>
         </w:rPr>
-        <w:t>Requisitos Funcionais</w:t>
-      </w:r>
-    </w:p>
-    <w:p>
-      <w:pPr>
-        <w:pStyle w:val="NormalWeb"/>
-        <w:tabs>
-          <w:tab w:val="left" w:pos="9498"/>
-        </w:tabs>
-        <w:ind w:left="1701" w:right="1704"/>
-        <w:rPr>
-          <w:rFonts w:asciiTheme="minorHAnsi" w:hAnsiTheme="minorHAnsi"/>
-          <w:sz w:val="22"/>
-          <w:szCs w:val="22"/>
-        </w:rPr>
-      </w:pPr>
-      <w:r>
-        <w:rPr>
-          <w:rFonts w:asciiTheme="minorHAnsi" w:hAnsiTheme="minorHAnsi"/>
-          <w:sz w:val="22"/>
-          <w:szCs w:val="22"/>
-        </w:rPr>
-        <w:t>[RF001]. Verificar o desempenho de funcionários</w:t>
-      </w:r>
-    </w:p>
-    <w:p>
-      <w:pPr>
-        <w:pStyle w:val="NormalWeb"/>
-        <w:tabs>
-          <w:tab w:val="left" w:pos="9498"/>
-        </w:tabs>
-        <w:ind w:left="1701" w:right="1704"/>
-        <w:rPr>
-          <w:rFonts w:asciiTheme="minorHAnsi" w:hAnsiTheme="minorHAnsi"/>
-          <w:sz w:val="22"/>
-          <w:szCs w:val="22"/>
-        </w:rPr>
-      </w:pPr>
-      <w:r>
-        <w:rPr>
-          <w:rFonts w:asciiTheme="minorHAnsi" w:hAnsiTheme="minorHAnsi"/>
-          <w:sz w:val="22"/>
-          <w:szCs w:val="22"/>
-        </w:rPr>
-        <w:t>[RF002]. Verificar o produto mais requisitado</w:t>
-      </w:r>
-    </w:p>
-    <w:p>
-      <w:pPr>
-        <w:pStyle w:val="NormalWeb"/>
-        <w:tabs>
-          <w:tab w:val="left" w:pos="9498"/>
-        </w:tabs>
-        <w:ind w:left="1701" w:right="1704"/>
-        <w:rPr>
-          <w:rFonts w:asciiTheme="minorHAnsi" w:hAnsiTheme="minorHAnsi"/>
-          <w:sz w:val="22"/>
-          <w:szCs w:val="22"/>
-        </w:rPr>
-      </w:pPr>
-      <w:r>
-        <w:rPr>
-          <w:rFonts w:asciiTheme="minorHAnsi" w:hAnsiTheme="minorHAnsi"/>
-          <w:sz w:val="22"/>
-          <w:szCs w:val="22"/>
-        </w:rPr>
-        <w:t>[RF003]. Cadastrar funcionários e produtos</w:t>
-      </w:r>
-    </w:p>
-    <w:p>
-      <w:pPr>
-        <w:pStyle w:val="NormalWeb"/>
-        <w:tabs>
-          <w:tab w:val="left" w:pos="9498"/>
-        </w:tabs>
-        <w:ind w:left="1701" w:right="1704"/>
-        <w:rPr>
-          <w:rFonts w:asciiTheme="minorHAnsi" w:hAnsiTheme="minorHAnsi"/>
-          <w:sz w:val="22"/>
-          <w:szCs w:val="22"/>
-        </w:rPr>
-      </w:pPr>
-      <w:r>
-        <w:rPr>
-          <w:rFonts w:asciiTheme="minorHAnsi" w:hAnsiTheme="minorHAnsi"/>
-          <w:sz w:val="22"/>
-          <w:szCs w:val="22"/>
-        </w:rPr>
-        <w:t>[RF004]. Inserir os dados de vendas dos funcionários no banco de dados</w:t>
-      </w:r>
-    </w:p>
-    <w:p>
-      <w:pPr>
-        <w:pStyle w:val="NormalWeb"/>
-        <w:tabs>
-          <w:tab w:val="left" w:pos="9498"/>
-        </w:tabs>
-        <w:ind w:left="1701" w:right="1704"/>
-        <w:rPr>
-          <w:rFonts w:asciiTheme="minorHAnsi" w:hAnsiTheme="minorHAnsi"/>
-          <w:sz w:val="22"/>
-          <w:szCs w:val="22"/>
-        </w:rPr>
-      </w:pPr>
-      <w:r>
-        <w:rPr>
-          <w:rFonts w:asciiTheme="minorHAnsi" w:hAnsiTheme="minorHAnsi"/>
-          <w:sz w:val="22"/>
-          <w:szCs w:val="22"/>
-        </w:rPr>
-        <w:t>[RF005]. Disponibilizar uma dashboard visual em tempo real para acompanhar as metas de vendas</w:t>
-      </w:r>
-    </w:p>
-    <w:p>
-      <w:pPr>
-        <w:pStyle w:val="NormalWeb"/>
-        <w:tabs>
-          <w:tab w:val="left" w:pos="9498"/>
-        </w:tabs>
-        <w:ind w:left="1701" w:right="1704"/>
-        <w:rPr>
-          <w:rFonts w:asciiTheme="minorHAnsi" w:hAnsiTheme="minorHAnsi"/>
-          <w:sz w:val="22"/>
-          <w:szCs w:val="22"/>
-        </w:rPr>
-      </w:pPr>
-      <w:r>
-        <w:rPr>
-          <w:rFonts w:asciiTheme="minorHAnsi" w:hAnsiTheme="minorHAnsi"/>
-          <w:sz w:val="22"/>
-          <w:szCs w:val="22"/>
-        </w:rPr>
-        <w:t>[RF006]. Mostrar</w:t>
-      </w:r>
-      <w:r>
-        <w:rPr>
-          <w:rFonts w:asciiTheme="minorHAnsi" w:hAnsiTheme="minorHAnsi"/>
-          <w:sz w:val="22"/>
-          <w:szCs w:val="22"/>
-        </w:rPr>
-        <w:t xml:space="preserve"> dados dos funcionários atualizados imediatamente</w:t>
-      </w:r>
-    </w:p>
-    <w:p>
-      <w:pPr>
-        <w:pStyle w:val="NormalWeb"/>
-        <w:tabs>
-          <w:tab w:val="left" w:pos="9498"/>
-        </w:tabs>
-        <w:ind w:left="1701" w:right="1704"/>
-        <w:rPr>
-          <w:rFonts w:asciiTheme="minorHAnsi" w:hAnsiTheme="minorHAnsi"/>
-          <w:sz w:val="22"/>
-          <w:szCs w:val="22"/>
-        </w:rPr>
-      </w:pPr>
-      <w:r>
-        <w:rPr>
-          <w:rFonts w:asciiTheme="minorHAnsi" w:hAnsiTheme="minorHAnsi"/>
-          <w:sz w:val="22"/>
-          <w:szCs w:val="22"/>
-        </w:rPr>
-        <w:t>[RF007]. Gerar gráficos e tabelas dos dados de funcionários</w:t>
-      </w:r>
-    </w:p>
-    <w:p>
-      <w:pPr>
-        <w:pStyle w:val="NormalWeb"/>
-        <w:tabs>
-          <w:tab w:val="left" w:pos="9498"/>
-        </w:tabs>
-        <w:ind w:left="1701" w:right="1704"/>
-        <w:rPr>
-          <w:rFonts w:asciiTheme="minorHAnsi" w:hAnsiTheme="minorHAnsi"/>
-          <w:sz w:val="22"/>
-          <w:szCs w:val="22"/>
-        </w:rPr>
-      </w:pPr>
-      <w:r>
-        <w:rPr>
-          <w:rFonts w:asciiTheme="minorHAnsi" w:hAnsiTheme="minorHAnsi"/>
-          <w:sz w:val="22"/>
-          <w:szCs w:val="22"/>
-        </w:rPr>
-        <w:t>[RF008]. Definir níveis de acesso para administrador e funcionários</w:t>
-      </w:r>
-    </w:p>
-    <w:p>
-      <w:pPr>
-        <w:pStyle w:val="NormalWeb"/>
-        <w:tabs>
-          <w:tab w:val="left" w:pos="9498"/>
-        </w:tabs>
-        <w:ind w:left="1701" w:right="1704"/>
-        <w:rPr>
-          <w:rFonts w:asciiTheme="minorHAnsi" w:hAnsiTheme="minorHAnsi"/>
-          <w:sz w:val="22"/>
-          <w:szCs w:val="22"/>
-        </w:rPr>
-      </w:pPr>
-      <w:r>
-        <w:rPr>
-          <w:rFonts w:asciiTheme="minorHAnsi" w:hAnsiTheme="minorHAnsi"/>
-          <w:sz w:val="22"/>
-          <w:szCs w:val="22"/>
-        </w:rPr>
-        <w:t>[RF009]. Gerar relatórios customizáveis com filtros por período, vendedor, e tipo de veículo</w:t>
-      </w:r>
-    </w:p>
-    <w:p>
-      <w:pPr>
-        <w:pStyle w:val="NormalWeb"/>
-        <w:tabs>
-          <w:tab w:val="left" w:pos="9498"/>
-        </w:tabs>
-        <w:ind w:left="1701" w:right="1704"/>
-        <w:rPr>
-          <w:rFonts w:asciiTheme="minorHAnsi" w:hAnsiTheme="minorHAnsi"/>
-          <w:sz w:val="22"/>
-          <w:szCs w:val="22"/>
-        </w:rPr>
-      </w:pPr>
-      <w:r>
-        <w:rPr>
-          <w:rFonts w:asciiTheme="minorHAnsi" w:hAnsiTheme="minorHAnsi"/>
-          <w:sz w:val="22"/>
-          <w:szCs w:val="22"/>
-        </w:rPr>
-        <w:t>[RF010]. Realizar análise comparativa entre diferentes períodos de tempo</w:t>
-      </w:r>
-    </w:p>
-    <w:p>
-      <w:pPr>
-        <w:pStyle w:val="NormalWeb"/>
-        <w:tabs>
-          <w:tab w:val="left" w:pos="9498"/>
-        </w:tabs>
-        <w:ind w:left="1701" w:right="1704"/>
-      </w:pPr>
-      <w:r>
-        <w:rPr>
-          <w:rFonts w:asciiTheme="minorHAnsi" w:hAnsiTheme="minorHAnsi"/>
-          <w:sz w:val="22"/>
-          <w:szCs w:val="22"/>
-        </w:rPr>
-        <w:t>[RF011]</w:t>
-      </w:r>
-      <w:r>
-        <w:rPr>
-          <w:rFonts w:asciiTheme="minorHAnsi" w:hAnsiTheme="minorHAnsi"/>
-          <w:sz w:val="22"/>
-          <w:szCs w:val="22"/>
-        </w:rPr>
-        <w:t>.</w:t>
-      </w:r>
-      <w:r>
-        <w:rPr>
-          <w:rFonts w:asciiTheme="minorHAnsi" w:hAnsiTheme="minorHAnsi"/>
-          <w:sz w:val="22"/>
-          <w:szCs w:val="22"/>
-        </w:rPr>
-        <w:t xml:space="preserve"> Exibir histórico de vendas e desempenho dos vendedores</w:t>
+        <w:t>Introdução Requisitos do Sistema</w:t>
       </w:r>
     </w:p>
     <w:p>
@@ -3371,20 +3114,21 @@
     <w:p>
       <w:pPr>
         <w:pStyle w:val="Ttulo3"/>
-        <w:ind w:left="1701" w:right="1704"/>
-        <w:rPr>
-          <w:rFonts w:asciiTheme="minorHAnsi" w:hAnsiTheme="minorHAnsi"/>
-          <w:sz w:val="22"/>
-          <w:szCs w:val="22"/>
-        </w:rPr>
-      </w:pPr>
-      <w:r>
-        <w:rPr>
-          <w:rFonts w:asciiTheme="minorHAnsi" w:hAnsiTheme="minorHAnsi"/>
-          <w:sz w:val="22"/>
-          <w:szCs w:val="22"/>
-        </w:rPr>
-        <w:t>2</w:t>
+        <w:spacing w:line="276" w:lineRule="auto"/>
+        <w:ind w:left="1701" w:right="1704"/>
+        <w:rPr>
+          <w:rFonts w:asciiTheme="minorHAnsi" w:hAnsiTheme="minorHAnsi"/>
+          <w:sz w:val="22"/>
+          <w:szCs w:val="22"/>
+        </w:rPr>
+      </w:pPr>
+      <w:r>
+        <w:rPr>
+          <w:rFonts w:asciiTheme="minorHAnsi" w:hAnsiTheme="minorHAnsi"/>
+          <w:sz w:val="22"/>
+          <w:szCs w:val="22"/>
+        </w:rPr>
+        <w:t>3.2</w:t>
       </w:r>
       <w:r>
         <w:rPr>
@@ -3403,6 +3147,335 @@
           <w:sz w:val="22"/>
           <w:szCs w:val="22"/>
         </w:rPr>
+        <w:t xml:space="preserve">Requisitos  </w:t>
+      </w:r>
+      <w:r>
+        <w:rPr>
+          <w:rStyle w:val="Forte"/>
+          <w:rFonts w:asciiTheme="minorHAnsi" w:hAnsiTheme="minorHAnsi"/>
+          <w:b w:val="0"/>
+          <w:bCs w:val="0"/>
+          <w:sz w:val="22"/>
+          <w:szCs w:val="22"/>
+        </w:rPr>
+        <w:t>Funcionais</w:t>
+      </w:r>
+    </w:p>
+    <w:p>
+      <w:pPr>
+        <w:pStyle w:val="NormalWeb"/>
+        <w:tabs>
+          <w:tab w:val="left" w:pos="9498"/>
+        </w:tabs>
+        <w:ind w:left="1701" w:right="1704"/>
+        <w:rPr>
+          <w:rFonts w:asciiTheme="minorHAnsi" w:hAnsiTheme="minorHAnsi"/>
+          <w:sz w:val="22"/>
+          <w:szCs w:val="22"/>
+        </w:rPr>
+      </w:pPr>
+      <w:r>
+        <w:rPr>
+          <w:rFonts w:asciiTheme="minorHAnsi" w:hAnsiTheme="minorHAnsi"/>
+          <w:sz w:val="22"/>
+          <w:szCs w:val="22"/>
+        </w:rPr>
+        <w:t>[RF001]. Verificar o desempenho de funcionários</w:t>
+      </w:r>
+    </w:p>
+    <w:p>
+      <w:pPr>
+        <w:pStyle w:val="NormalWeb"/>
+        <w:tabs>
+          <w:tab w:val="left" w:pos="9498"/>
+        </w:tabs>
+        <w:ind w:left="1701" w:right="1704"/>
+        <w:rPr>
+          <w:rFonts w:asciiTheme="minorHAnsi" w:hAnsiTheme="minorHAnsi"/>
+          <w:sz w:val="22"/>
+          <w:szCs w:val="22"/>
+        </w:rPr>
+      </w:pPr>
+      <w:r>
+        <w:rPr>
+          <w:rFonts w:asciiTheme="minorHAnsi" w:hAnsiTheme="minorHAnsi"/>
+          <w:sz w:val="22"/>
+          <w:szCs w:val="22"/>
+        </w:rPr>
+        <w:t>[RF002]. Verificar o produto mais requisitado</w:t>
+      </w:r>
+    </w:p>
+    <w:p>
+      <w:pPr>
+        <w:pStyle w:val="NormalWeb"/>
+        <w:tabs>
+          <w:tab w:val="left" w:pos="9498"/>
+        </w:tabs>
+        <w:ind w:left="1701" w:right="1704"/>
+        <w:rPr>
+          <w:rFonts w:asciiTheme="minorHAnsi" w:hAnsiTheme="minorHAnsi"/>
+          <w:sz w:val="22"/>
+          <w:szCs w:val="22"/>
+        </w:rPr>
+      </w:pPr>
+      <w:r>
+        <w:rPr>
+          <w:rFonts w:asciiTheme="minorHAnsi" w:hAnsiTheme="minorHAnsi"/>
+          <w:sz w:val="22"/>
+          <w:szCs w:val="22"/>
+        </w:rPr>
+        <w:t>[RF003]. Cadastrar funcionários e produtos</w:t>
+      </w:r>
+    </w:p>
+    <w:p>
+      <w:pPr>
+        <w:pStyle w:val="NormalWeb"/>
+        <w:tabs>
+          <w:tab w:val="left" w:pos="9498"/>
+        </w:tabs>
+        <w:ind w:left="1701" w:right="1704"/>
+        <w:rPr>
+          <w:rFonts w:asciiTheme="minorHAnsi" w:hAnsiTheme="minorHAnsi"/>
+          <w:sz w:val="22"/>
+          <w:szCs w:val="22"/>
+        </w:rPr>
+      </w:pPr>
+      <w:r>
+        <w:rPr>
+          <w:rFonts w:asciiTheme="minorHAnsi" w:hAnsiTheme="minorHAnsi"/>
+          <w:sz w:val="22"/>
+          <w:szCs w:val="22"/>
+        </w:rPr>
+        <w:t>[RF004]. Inserir os dados de vendas dos funcionários no banco de dados</w:t>
+      </w:r>
+    </w:p>
+    <w:p>
+      <w:pPr>
+        <w:pStyle w:val="NormalWeb"/>
+        <w:tabs>
+          <w:tab w:val="left" w:pos="9498"/>
+        </w:tabs>
+        <w:ind w:left="1701" w:right="1704"/>
+        <w:rPr>
+          <w:rFonts w:asciiTheme="minorHAnsi" w:hAnsiTheme="minorHAnsi"/>
+          <w:sz w:val="22"/>
+          <w:szCs w:val="22"/>
+        </w:rPr>
+      </w:pPr>
+      <w:r>
+        <w:rPr>
+          <w:rFonts w:asciiTheme="minorHAnsi" w:hAnsiTheme="minorHAnsi"/>
+          <w:sz w:val="22"/>
+          <w:szCs w:val="22"/>
+        </w:rPr>
+        <w:t xml:space="preserve">[RF005]. Disponibilizar uma </w:t>
+      </w:r>
+      <w:proofErr w:type="spellStart"/>
+      <w:r>
+        <w:rPr>
+          <w:rFonts w:asciiTheme="minorHAnsi" w:hAnsiTheme="minorHAnsi"/>
+          <w:sz w:val="22"/>
+          <w:szCs w:val="22"/>
+        </w:rPr>
+        <w:t>dashboard</w:t>
+      </w:r>
+      <w:proofErr w:type="spellEnd"/>
+      <w:r>
+        <w:rPr>
+          <w:rFonts w:asciiTheme="minorHAnsi" w:hAnsiTheme="minorHAnsi"/>
+          <w:sz w:val="22"/>
+          <w:szCs w:val="22"/>
+        </w:rPr>
+        <w:t xml:space="preserve"> visual em tempo real para acompanhar as metas de vendas</w:t>
+      </w:r>
+    </w:p>
+    <w:p>
+      <w:pPr>
+        <w:pStyle w:val="NormalWeb"/>
+        <w:tabs>
+          <w:tab w:val="left" w:pos="9498"/>
+        </w:tabs>
+        <w:ind w:left="1701" w:right="1704"/>
+        <w:rPr>
+          <w:rFonts w:asciiTheme="minorHAnsi" w:hAnsiTheme="minorHAnsi"/>
+          <w:sz w:val="22"/>
+          <w:szCs w:val="22"/>
+        </w:rPr>
+      </w:pPr>
+      <w:r>
+        <w:rPr>
+          <w:rFonts w:asciiTheme="minorHAnsi" w:hAnsiTheme="minorHAnsi"/>
+          <w:sz w:val="22"/>
+          <w:szCs w:val="22"/>
+        </w:rPr>
+        <w:t>[RF006]. Mostrar</w:t>
+      </w:r>
+      <w:r>
+        <w:rPr>
+          <w:rFonts w:asciiTheme="minorHAnsi" w:hAnsiTheme="minorHAnsi"/>
+          <w:sz w:val="22"/>
+          <w:szCs w:val="22"/>
+        </w:rPr>
+        <w:t xml:space="preserve"> dados dos funcionários atualizados imediatamente</w:t>
+      </w:r>
+    </w:p>
+    <w:p>
+      <w:pPr>
+        <w:pStyle w:val="NormalWeb"/>
+        <w:tabs>
+          <w:tab w:val="left" w:pos="9498"/>
+        </w:tabs>
+        <w:ind w:left="1701" w:right="1704"/>
+        <w:rPr>
+          <w:rFonts w:asciiTheme="minorHAnsi" w:hAnsiTheme="minorHAnsi"/>
+          <w:sz w:val="22"/>
+          <w:szCs w:val="22"/>
+        </w:rPr>
+      </w:pPr>
+      <w:r>
+        <w:rPr>
+          <w:rFonts w:asciiTheme="minorHAnsi" w:hAnsiTheme="minorHAnsi"/>
+          <w:sz w:val="22"/>
+          <w:szCs w:val="22"/>
+        </w:rPr>
+        <w:t>[RF007]. Gerar gráficos e tabelas dos dados de funcionários</w:t>
+      </w:r>
+    </w:p>
+    <w:p>
+      <w:pPr>
+        <w:pStyle w:val="NormalWeb"/>
+        <w:tabs>
+          <w:tab w:val="left" w:pos="9498"/>
+        </w:tabs>
+        <w:ind w:left="1701" w:right="1704"/>
+        <w:rPr>
+          <w:rFonts w:asciiTheme="minorHAnsi" w:hAnsiTheme="minorHAnsi"/>
+          <w:sz w:val="22"/>
+          <w:szCs w:val="22"/>
+        </w:rPr>
+      </w:pPr>
+      <w:r>
+        <w:rPr>
+          <w:rFonts w:asciiTheme="minorHAnsi" w:hAnsiTheme="minorHAnsi"/>
+          <w:sz w:val="22"/>
+          <w:szCs w:val="22"/>
+        </w:rPr>
+        <w:t>[RF008]. Definir níveis de acesso para administrador e funcionários</w:t>
+      </w:r>
+    </w:p>
+    <w:p>
+      <w:pPr>
+        <w:pStyle w:val="NormalWeb"/>
+        <w:tabs>
+          <w:tab w:val="left" w:pos="9498"/>
+        </w:tabs>
+        <w:ind w:left="1701" w:right="1704"/>
+        <w:rPr>
+          <w:rFonts w:asciiTheme="minorHAnsi" w:hAnsiTheme="minorHAnsi"/>
+          <w:sz w:val="22"/>
+          <w:szCs w:val="22"/>
+        </w:rPr>
+      </w:pPr>
+      <w:r>
+        <w:rPr>
+          <w:rFonts w:asciiTheme="minorHAnsi" w:hAnsiTheme="minorHAnsi"/>
+          <w:sz w:val="22"/>
+          <w:szCs w:val="22"/>
+        </w:rPr>
+        <w:t>[RF009]. Gerar relatórios customizáveis com filtros por período, vendedor, e tipo de veículo</w:t>
+      </w:r>
+    </w:p>
+    <w:p>
+      <w:pPr>
+        <w:pStyle w:val="NormalWeb"/>
+        <w:tabs>
+          <w:tab w:val="left" w:pos="9498"/>
+        </w:tabs>
+        <w:ind w:left="1701" w:right="1704"/>
+        <w:rPr>
+          <w:rFonts w:asciiTheme="minorHAnsi" w:hAnsiTheme="minorHAnsi"/>
+          <w:sz w:val="22"/>
+          <w:szCs w:val="22"/>
+        </w:rPr>
+      </w:pPr>
+      <w:r>
+        <w:rPr>
+          <w:rFonts w:asciiTheme="minorHAnsi" w:hAnsiTheme="minorHAnsi"/>
+          <w:sz w:val="22"/>
+          <w:szCs w:val="22"/>
+        </w:rPr>
+        <w:t>[RF010]. Realizar análise comparativa entre diferentes períodos de tempo</w:t>
+      </w:r>
+    </w:p>
+    <w:p>
+      <w:pPr>
+        <w:pStyle w:val="NormalWeb"/>
+        <w:tabs>
+          <w:tab w:val="left" w:pos="9498"/>
+        </w:tabs>
+        <w:ind w:left="1701" w:right="1704"/>
+      </w:pPr>
+      <w:r>
+        <w:rPr>
+          <w:rFonts w:asciiTheme="minorHAnsi" w:hAnsiTheme="minorHAnsi"/>
+          <w:sz w:val="22"/>
+          <w:szCs w:val="22"/>
+        </w:rPr>
+        <w:t>[RF011]</w:t>
+      </w:r>
+      <w:r>
+        <w:rPr>
+          <w:rFonts w:asciiTheme="minorHAnsi" w:hAnsiTheme="minorHAnsi"/>
+          <w:sz w:val="22"/>
+          <w:szCs w:val="22"/>
+        </w:rPr>
+        <w:t>.</w:t>
+      </w:r>
+      <w:r>
+        <w:rPr>
+          <w:rFonts w:asciiTheme="minorHAnsi" w:hAnsiTheme="minorHAnsi"/>
+          <w:sz w:val="22"/>
+          <w:szCs w:val="22"/>
+        </w:rPr>
+        <w:t xml:space="preserve"> Exibir histórico de vendas e desempenho dos vendedores</w:t>
+      </w:r>
+    </w:p>
+    <w:p>
+      <w:pPr>
+        <w:pStyle w:val="Ttulo3"/>
+        <w:spacing w:line="276" w:lineRule="auto"/>
+        <w:ind w:left="1701" w:right="1704"/>
+        <w:rPr>
+          <w:rFonts w:asciiTheme="minorHAnsi" w:hAnsiTheme="minorHAnsi"/>
+          <w:sz w:val="22"/>
+          <w:szCs w:val="22"/>
+        </w:rPr>
+      </w:pPr>
+      <w:r>
+        <w:rPr>
+          <w:rFonts w:asciiTheme="minorHAnsi" w:hAnsiTheme="minorHAnsi"/>
+          <w:sz w:val="22"/>
+          <w:szCs w:val="22"/>
+        </w:rPr>
+        <w:t>3.3</w:t>
+      </w:r>
+      <w:r>
+        <w:rPr>
+          <w:rFonts w:asciiTheme="minorHAnsi" w:hAnsiTheme="minorHAnsi"/>
+          <w:sz w:val="22"/>
+          <w:szCs w:val="22"/>
+        </w:rPr>
+        <w:t xml:space="preserve">. </w:t>
+      </w:r>
+      <w:r>
+        <w:rPr>
+          <w:rStyle w:val="Forte"/>
+          <w:rFonts w:asciiTheme="minorHAnsi" w:hAnsiTheme="minorHAnsi"/>
+          <w:b w:val="0"/>
+          <w:bCs w:val="0"/>
+          <w:sz w:val="22"/>
+          <w:szCs w:val="22"/>
+        </w:rPr>
         <w:t>Requisitos Não Funcionais</w:t>
       </w:r>
     </w:p>
@@ -3517,6 +3590,16 @@
         </w:rPr>
         <w:t>[RNF007]. As transações de inserção de dados devem ser registradas</w:t>
       </w:r>
+    </w:p>
+    <w:p>
+      <w:pPr>
+        <w:pStyle w:val="Corpodetexto"/>
+        <w:spacing w:before="249" w:line="360" w:lineRule="auto"/>
+        <w:ind w:left="1701" w:right="1704"/>
+        <w:rPr>
+          <w:rFonts w:asciiTheme="minorHAnsi" w:hAnsiTheme="minorHAnsi"/>
+        </w:rPr>
+      </w:pPr>
     </w:p>
     <w:p>
       <w:pPr>
@@ -3531,16 +3614,61 @@
         <w:spacing w:before="931"/>
         <w:ind w:left="1701" w:right="1704" w:firstLine="0"/>
         <w:rPr>
-          <w:rFonts w:ascii="Microsoft Sans Serif" w:hAnsi="Microsoft Sans Serif"/>
+          <w:color w:val="006FC0"/>
+        </w:rPr>
+      </w:pPr>
+      <w:r>
+        <w:rPr>
+          <w:color w:val="006FC0"/>
+        </w:rPr>
+        <w:t>Modelo Banco de dados</w:t>
+      </w:r>
+    </w:p>
+    <w:p>
+      <w:pPr>
+        <w:pStyle w:val="Ttulo3"/>
+        <w:spacing w:line="276" w:lineRule="auto"/>
+        <w:ind w:left="1701" w:right="1704"/>
+        <w:rPr>
+          <w:rFonts w:asciiTheme="minorHAnsi" w:hAnsiTheme="minorHAnsi"/>
+          <w:sz w:val="22"/>
+          <w:szCs w:val="22"/>
+        </w:rPr>
+      </w:pPr>
+      <w:r>
+        <w:rPr>
+          <w:rFonts w:asciiTheme="minorHAnsi" w:hAnsiTheme="minorHAnsi"/>
+          <w:sz w:val="22"/>
+          <w:szCs w:val="22"/>
+        </w:rPr>
+        <w:t>3.</w:t>
+      </w:r>
+      <w:r>
+        <w:rPr>
+          <w:rFonts w:asciiTheme="minorHAnsi" w:hAnsiTheme="minorHAnsi"/>
+          <w:sz w:val="22"/>
+          <w:szCs w:val="22"/>
+        </w:rPr>
+        <w:t>1</w:t>
+      </w:r>
+      <w:r>
+        <w:rPr>
+          <w:rFonts w:asciiTheme="minorHAnsi" w:hAnsiTheme="minorHAnsi"/>
+          <w:sz w:val="22"/>
+          <w:szCs w:val="22"/>
+        </w:rPr>
+        <w:t xml:space="preserve">. </w:t>
+      </w:r>
+      <w:r>
+        <w:rPr>
+          <w:rStyle w:val="Forte"/>
+          <w:rFonts w:asciiTheme="minorHAnsi" w:hAnsiTheme="minorHAnsi"/>
           <w:b w:val="0"/>
-          <w:sz w:val="32"/>
-        </w:rPr>
-      </w:pPr>
-      <w:r>
-        <w:rPr>
-          <w:color w:val="006FC0"/>
-        </w:rPr>
-        <w:t>Modelo Banco de dados</w:t>
+          <w:bCs w:val="0"/>
+          <w:sz w:val="22"/>
+          <w:szCs w:val="22"/>
+        </w:rPr>
+        <w:t>Introdução Modelos Conceitual e Logico</w:t>
       </w:r>
     </w:p>
     <w:p>
@@ -3654,6 +3782,344 @@
         </w:rPr>
         <w:t>[RNF007]. As transações de inserção de dados devem ser registradas</w:t>
       </w:r>
+    </w:p>
+    <w:p>
+      <w:pPr>
+        <w:pStyle w:val="Ttulo3"/>
+        <w:spacing w:line="276" w:lineRule="auto"/>
+        <w:ind w:left="1701" w:right="1704"/>
+        <w:rPr>
+          <w:rFonts w:asciiTheme="minorHAnsi" w:hAnsiTheme="minorHAnsi"/>
+          <w:sz w:val="22"/>
+          <w:szCs w:val="22"/>
+        </w:rPr>
+      </w:pPr>
+      <w:r>
+        <w:rPr>
+          <w:rFonts w:asciiTheme="minorHAnsi" w:hAnsiTheme="minorHAnsi"/>
+          <w:sz w:val="22"/>
+          <w:szCs w:val="22"/>
+        </w:rPr>
+        <w:t>3.</w:t>
+      </w:r>
+      <w:r>
+        <w:rPr>
+          <w:rFonts w:asciiTheme="minorHAnsi" w:hAnsiTheme="minorHAnsi"/>
+          <w:sz w:val="22"/>
+          <w:szCs w:val="22"/>
+        </w:rPr>
+        <w:t>2</w:t>
+      </w:r>
+      <w:r>
+        <w:rPr>
+          <w:rFonts w:asciiTheme="minorHAnsi" w:hAnsiTheme="minorHAnsi"/>
+          <w:sz w:val="22"/>
+          <w:szCs w:val="22"/>
+        </w:rPr>
+        <w:t xml:space="preserve">. </w:t>
+      </w:r>
+      <w:r>
+        <w:rPr>
+          <w:rStyle w:val="Forte"/>
+          <w:rFonts w:asciiTheme="minorHAnsi" w:hAnsiTheme="minorHAnsi"/>
+          <w:b w:val="0"/>
+          <w:bCs w:val="0"/>
+          <w:sz w:val="22"/>
+          <w:szCs w:val="22"/>
+        </w:rPr>
+        <w:t>Modelo Conceitual</w:t>
+      </w:r>
+    </w:p>
+    <w:p>
+      <w:pPr>
+        <w:pStyle w:val="Corpodetexto"/>
+        <w:spacing w:before="249" w:line="360" w:lineRule="auto"/>
+        <w:ind w:left="1701" w:right="1704"/>
+        <w:rPr>
+          <w:rFonts w:asciiTheme="minorHAnsi" w:hAnsiTheme="minorHAnsi"/>
+        </w:rPr>
+      </w:pPr>
+      <w:r>
+        <w:rPr>
+          <w:rFonts w:asciiTheme="minorHAnsi" w:hAnsiTheme="minorHAnsi"/>
+        </w:rPr>
+        <w:t>[RNF001]. Mostrar dados dos funcionários atualizados imediatamente</w:t>
+      </w:r>
+    </w:p>
+    <w:p>
+      <w:pPr>
+        <w:pStyle w:val="Corpodetexto"/>
+        <w:spacing w:before="249" w:line="360" w:lineRule="auto"/>
+        <w:ind w:left="1701" w:right="1704"/>
+        <w:rPr>
+          <w:rFonts w:asciiTheme="minorHAnsi" w:hAnsiTheme="minorHAnsi"/>
+        </w:rPr>
+      </w:pPr>
+      <w:r>
+        <w:rPr>
+          <w:rFonts w:asciiTheme="minorHAnsi" w:hAnsiTheme="minorHAnsi"/>
+        </w:rPr>
+        <w:t>[RNF002]. Meta de comissão deve ser um número divisível por 4 (progress bar)</w:t>
+      </w:r>
+    </w:p>
+    <w:p>
+      <w:pPr>
+        <w:pStyle w:val="Corpodetexto"/>
+        <w:spacing w:before="249" w:line="360" w:lineRule="auto"/>
+        <w:ind w:left="1701" w:right="1704"/>
+        <w:rPr>
+          <w:rFonts w:asciiTheme="minorHAnsi" w:hAnsiTheme="minorHAnsi"/>
+        </w:rPr>
+      </w:pPr>
+      <w:r>
+        <w:rPr>
+          <w:rFonts w:asciiTheme="minorHAnsi" w:hAnsiTheme="minorHAnsi"/>
+        </w:rPr>
+        <w:t>[RNF003]. Gerar graficos e tabelas dos dados de funcionários</w:t>
+      </w:r>
+    </w:p>
+    <w:p>
+      <w:pPr>
+        <w:pStyle w:val="Corpodetexto"/>
+        <w:spacing w:before="249" w:line="360" w:lineRule="auto"/>
+        <w:ind w:left="1701" w:right="1704"/>
+        <w:rPr>
+          <w:rFonts w:asciiTheme="minorHAnsi" w:hAnsiTheme="minorHAnsi"/>
+        </w:rPr>
+      </w:pPr>
+      <w:r>
+        <w:rPr>
+          <w:rFonts w:asciiTheme="minorHAnsi" w:hAnsiTheme="minorHAnsi"/>
+        </w:rPr>
+        <w:t>[RNF004]. A ferramenta deve suportar até 1000 usuários simultâneos</w:t>
+      </w:r>
+    </w:p>
+    <w:p>
+      <w:pPr>
+        <w:pStyle w:val="Corpodetexto"/>
+        <w:spacing w:before="249" w:line="360" w:lineRule="auto"/>
+        <w:ind w:left="1701" w:right="1704"/>
+        <w:rPr>
+          <w:rFonts w:asciiTheme="minorHAnsi" w:hAnsiTheme="minorHAnsi"/>
+        </w:rPr>
+      </w:pPr>
+      <w:r>
+        <w:rPr>
+          <w:rFonts w:asciiTheme="minorHAnsi" w:hAnsiTheme="minorHAnsi"/>
+        </w:rPr>
+        <w:t>[RNF005]. O tempo de carregamento das páginas deve ser inferior a 3 segundos</w:t>
+      </w:r>
+    </w:p>
+    <w:p>
+      <w:pPr>
+        <w:pStyle w:val="Corpodetexto"/>
+        <w:spacing w:before="249" w:line="360" w:lineRule="auto"/>
+        <w:ind w:left="1701" w:right="1704"/>
+        <w:rPr>
+          <w:rFonts w:asciiTheme="minorHAnsi" w:hAnsiTheme="minorHAnsi"/>
+        </w:rPr>
+      </w:pPr>
+      <w:r>
+        <w:rPr>
+          <w:rFonts w:asciiTheme="minorHAnsi" w:hAnsiTheme="minorHAnsi"/>
+        </w:rPr>
+        <w:t>[RNF006]. Garantir disponibilidade de 99,9% do sistema</w:t>
+      </w:r>
+    </w:p>
+    <w:p>
+      <w:pPr>
+        <w:pStyle w:val="Corpodetexto"/>
+        <w:spacing w:before="249" w:line="360" w:lineRule="auto"/>
+        <w:ind w:left="1701" w:right="1704"/>
+        <w:rPr>
+          <w:rFonts w:asciiTheme="minorHAnsi" w:hAnsiTheme="minorHAnsi"/>
+        </w:rPr>
+      </w:pPr>
+      <w:r>
+        <w:rPr>
+          <w:rFonts w:asciiTheme="minorHAnsi" w:hAnsiTheme="minorHAnsi"/>
+        </w:rPr>
+        <w:t>[RNF007]. As transações de inserção de dados devem ser registradas</w:t>
+      </w:r>
+    </w:p>
+    <w:p>
+      <w:pPr>
+        <w:pStyle w:val="Ttulo3"/>
+        <w:spacing w:line="276" w:lineRule="auto"/>
+        <w:ind w:left="1701" w:right="1704"/>
+        <w:rPr>
+          <w:rFonts w:asciiTheme="minorHAnsi" w:hAnsiTheme="minorHAnsi"/>
+          <w:sz w:val="22"/>
+          <w:szCs w:val="22"/>
+        </w:rPr>
+      </w:pPr>
+      <w:r>
+        <w:rPr>
+          <w:rFonts w:asciiTheme="minorHAnsi" w:hAnsiTheme="minorHAnsi"/>
+          <w:sz w:val="22"/>
+          <w:szCs w:val="22"/>
+        </w:rPr>
+        <w:t>3.</w:t>
+      </w:r>
+      <w:r>
+        <w:rPr>
+          <w:rFonts w:asciiTheme="minorHAnsi" w:hAnsiTheme="minorHAnsi"/>
+          <w:sz w:val="22"/>
+          <w:szCs w:val="22"/>
+        </w:rPr>
+        <w:t>3</w:t>
+      </w:r>
+      <w:r>
+        <w:rPr>
+          <w:rFonts w:asciiTheme="minorHAnsi" w:hAnsiTheme="minorHAnsi"/>
+          <w:sz w:val="22"/>
+          <w:szCs w:val="22"/>
+        </w:rPr>
+        <w:t xml:space="preserve">. </w:t>
+      </w:r>
+      <w:r>
+        <w:rPr>
+          <w:rStyle w:val="Forte"/>
+          <w:rFonts w:asciiTheme="minorHAnsi" w:hAnsiTheme="minorHAnsi"/>
+          <w:b w:val="0"/>
+          <w:bCs w:val="0"/>
+          <w:sz w:val="22"/>
+          <w:szCs w:val="22"/>
+        </w:rPr>
+        <w:t>Modelo Logico</w:t>
+      </w:r>
+    </w:p>
+    <w:p>
+      <w:pPr>
+        <w:pStyle w:val="Corpodetexto"/>
+        <w:spacing w:before="249" w:line="360" w:lineRule="auto"/>
+        <w:ind w:left="1701" w:right="1704"/>
+        <w:rPr>
+          <w:rFonts w:asciiTheme="minorHAnsi" w:hAnsiTheme="minorHAnsi"/>
+        </w:rPr>
+      </w:pPr>
+      <w:r>
+        <w:rPr>
+          <w:rFonts w:asciiTheme="minorHAnsi" w:hAnsiTheme="minorHAnsi"/>
+        </w:rPr>
+        <w:t>[RNF001]. Mostrar dados dos funcionários atualizados imediatamente</w:t>
+      </w:r>
+    </w:p>
+    <w:p>
+      <w:pPr>
+        <w:pStyle w:val="Corpodetexto"/>
+        <w:spacing w:before="249" w:line="360" w:lineRule="auto"/>
+        <w:ind w:left="1701" w:right="1704"/>
+        <w:rPr>
+          <w:rFonts w:asciiTheme="minorHAnsi" w:hAnsiTheme="minorHAnsi"/>
+        </w:rPr>
+      </w:pPr>
+      <w:r>
+        <w:rPr>
+          <w:rFonts w:asciiTheme="minorHAnsi" w:hAnsiTheme="minorHAnsi"/>
+        </w:rPr>
+        <w:t>[RNF002]. Meta de comissão deve ser um número divisível por 4 (progress bar)</w:t>
+      </w:r>
+    </w:p>
+    <w:p>
+      <w:pPr>
+        <w:pStyle w:val="Corpodetexto"/>
+        <w:spacing w:before="249" w:line="360" w:lineRule="auto"/>
+        <w:ind w:left="1701" w:right="1704"/>
+        <w:rPr>
+          <w:rFonts w:asciiTheme="minorHAnsi" w:hAnsiTheme="minorHAnsi"/>
+        </w:rPr>
+      </w:pPr>
+      <w:r>
+        <w:rPr>
+          <w:rFonts w:asciiTheme="minorHAnsi" w:hAnsiTheme="minorHAnsi"/>
+        </w:rPr>
+        <w:t>[RNF003]. Gerar graficos e tabelas dos dados de funcionários</w:t>
+      </w:r>
+    </w:p>
+    <w:p>
+      <w:pPr>
+        <w:pStyle w:val="Corpodetexto"/>
+        <w:spacing w:before="249" w:line="360" w:lineRule="auto"/>
+        <w:ind w:left="1701" w:right="1704"/>
+        <w:rPr>
+          <w:rFonts w:asciiTheme="minorHAnsi" w:hAnsiTheme="minorHAnsi"/>
+        </w:rPr>
+      </w:pPr>
+      <w:r>
+        <w:rPr>
+          <w:rFonts w:asciiTheme="minorHAnsi" w:hAnsiTheme="minorHAnsi"/>
+        </w:rPr>
+        <w:t>[RNF004]. A ferramenta deve suportar até 1000 usuários simultâneos</w:t>
+      </w:r>
+    </w:p>
+    <w:p>
+      <w:pPr>
+        <w:pStyle w:val="Corpodetexto"/>
+        <w:spacing w:before="249" w:line="360" w:lineRule="auto"/>
+        <w:ind w:left="1701" w:right="1704"/>
+        <w:rPr>
+          <w:rFonts w:asciiTheme="minorHAnsi" w:hAnsiTheme="minorHAnsi"/>
+        </w:rPr>
+      </w:pPr>
+      <w:r>
+        <w:rPr>
+          <w:rFonts w:asciiTheme="minorHAnsi" w:hAnsiTheme="minorHAnsi"/>
+        </w:rPr>
+        <w:t>[RNF005]. O tempo de carregamento das páginas deve ser inferior a 3 segundos</w:t>
+      </w:r>
+    </w:p>
+    <w:p>
+      <w:pPr>
+        <w:pStyle w:val="Corpodetexto"/>
+        <w:spacing w:before="249" w:line="360" w:lineRule="auto"/>
+        <w:ind w:left="1701" w:right="1704"/>
+        <w:rPr>
+          <w:rFonts w:asciiTheme="minorHAnsi" w:hAnsiTheme="minorHAnsi"/>
+        </w:rPr>
+      </w:pPr>
+      <w:r>
+        <w:rPr>
+          <w:rFonts w:asciiTheme="minorHAnsi" w:hAnsiTheme="minorHAnsi"/>
+        </w:rPr>
+        <w:t>[RNF006]. Garantir disponibilidade de 99,9% do sistema</w:t>
+      </w:r>
+    </w:p>
+    <w:p>
+      <w:pPr>
+        <w:pStyle w:val="Corpodetexto"/>
+        <w:spacing w:before="249" w:line="360" w:lineRule="auto"/>
+        <w:ind w:left="1701" w:right="1704"/>
+        <w:rPr>
+          <w:rFonts w:asciiTheme="minorHAnsi" w:hAnsiTheme="minorHAnsi"/>
+        </w:rPr>
+      </w:pPr>
+      <w:r>
+        <w:rPr>
+          <w:rFonts w:asciiTheme="minorHAnsi" w:hAnsiTheme="minorHAnsi"/>
+        </w:rPr>
+        <w:t>[RNF007]. As transações de inserção de dados devem ser registradas</w:t>
+      </w:r>
+    </w:p>
+    <w:p>
+      <w:pPr>
+        <w:pStyle w:val="Corpodetexto"/>
+        <w:spacing w:before="249" w:line="360" w:lineRule="auto"/>
+        <w:ind w:left="1701" w:right="1704"/>
+        <w:rPr>
+          <w:rFonts w:asciiTheme="minorHAnsi" w:hAnsiTheme="minorHAnsi"/>
+        </w:rPr>
+      </w:pPr>
+    </w:p>
+    <w:p>
+      <w:pPr>
+        <w:pStyle w:val="Corpodetexto"/>
+        <w:spacing w:before="249" w:line="360" w:lineRule="auto"/>
+        <w:ind w:left="1701" w:right="1704"/>
+        <w:rPr>
+          <w:rFonts w:asciiTheme="minorHAnsi" w:hAnsiTheme="minorHAnsi"/>
+        </w:rPr>
+      </w:pPr>
     </w:p>
     <w:p>
       <w:pPr>
@@ -3712,6 +4178,459 @@
     </w:p>
     <w:p>
       <w:pPr>
+        <w:pStyle w:val="Ttulo3"/>
+        <w:spacing w:line="276" w:lineRule="auto"/>
+        <w:ind w:left="1701" w:right="1704"/>
+        <w:rPr>
+          <w:rFonts w:asciiTheme="minorHAnsi" w:hAnsiTheme="minorHAnsi"/>
+          <w:sz w:val="22"/>
+          <w:szCs w:val="22"/>
+        </w:rPr>
+      </w:pPr>
+      <w:r>
+        <w:rPr>
+          <w:rFonts w:asciiTheme="minorHAnsi" w:hAnsiTheme="minorHAnsi"/>
+          <w:sz w:val="22"/>
+          <w:szCs w:val="22"/>
+        </w:rPr>
+        <w:t>3.1</w:t>
+      </w:r>
+      <w:r>
+        <w:rPr>
+          <w:rFonts w:asciiTheme="minorHAnsi" w:hAnsiTheme="minorHAnsi"/>
+          <w:sz w:val="22"/>
+          <w:szCs w:val="22"/>
+        </w:rPr>
+        <w:t xml:space="preserve">. </w:t>
+      </w:r>
+      <w:r>
+        <w:rPr>
+          <w:rStyle w:val="Forte"/>
+          <w:rFonts w:asciiTheme="minorHAnsi" w:hAnsiTheme="minorHAnsi"/>
+          <w:b w:val="0"/>
+          <w:bCs w:val="0"/>
+          <w:sz w:val="22"/>
+          <w:szCs w:val="22"/>
+        </w:rPr>
+        <w:t>Introdução Modelos Conceitual e Logico</w:t>
+      </w:r>
+    </w:p>
+    <w:p>
+      <w:pPr>
+        <w:pStyle w:val="Corpodetexto"/>
+        <w:spacing w:before="249" w:line="360" w:lineRule="auto"/>
+        <w:ind w:left="1701" w:right="1704"/>
+        <w:rPr>
+          <w:rFonts w:asciiTheme="minorHAnsi" w:hAnsiTheme="minorHAnsi"/>
+        </w:rPr>
+      </w:pPr>
+      <w:r>
+        <w:rPr>
+          <w:rFonts w:asciiTheme="minorHAnsi" w:hAnsiTheme="minorHAnsi"/>
+        </w:rPr>
+        <w:t>[RNF001]. Mostrar dados dos funcionários atualizados imediatamente</w:t>
+      </w:r>
+    </w:p>
+    <w:p>
+      <w:pPr>
+        <w:pStyle w:val="Corpodetexto"/>
+        <w:spacing w:before="249" w:line="360" w:lineRule="auto"/>
+        <w:ind w:left="1701" w:right="1704"/>
+        <w:rPr>
+          <w:rFonts w:asciiTheme="minorHAnsi" w:hAnsiTheme="minorHAnsi"/>
+        </w:rPr>
+      </w:pPr>
+      <w:r>
+        <w:rPr>
+          <w:rFonts w:asciiTheme="minorHAnsi" w:hAnsiTheme="minorHAnsi"/>
+        </w:rPr>
+        <w:t>[RNF002]. Meta de comissão deve ser um número divisível por 4 (progress bar)</w:t>
+      </w:r>
+    </w:p>
+    <w:p>
+      <w:pPr>
+        <w:pStyle w:val="Corpodetexto"/>
+        <w:spacing w:before="249" w:line="360" w:lineRule="auto"/>
+        <w:ind w:left="1701" w:right="1704"/>
+        <w:rPr>
+          <w:rFonts w:asciiTheme="minorHAnsi" w:hAnsiTheme="minorHAnsi"/>
+        </w:rPr>
+      </w:pPr>
+      <w:r>
+        <w:rPr>
+          <w:rFonts w:asciiTheme="minorHAnsi" w:hAnsiTheme="minorHAnsi"/>
+        </w:rPr>
+        <w:t>[RNF003]. Gerar graficos e tabelas dos dados de funcionários</w:t>
+      </w:r>
+    </w:p>
+    <w:p>
+      <w:pPr>
+        <w:pStyle w:val="Corpodetexto"/>
+        <w:spacing w:before="249" w:line="360" w:lineRule="auto"/>
+        <w:ind w:left="1701" w:right="1704"/>
+        <w:rPr>
+          <w:rFonts w:asciiTheme="minorHAnsi" w:hAnsiTheme="minorHAnsi"/>
+        </w:rPr>
+      </w:pPr>
+      <w:r>
+        <w:rPr>
+          <w:rFonts w:asciiTheme="minorHAnsi" w:hAnsiTheme="minorHAnsi"/>
+        </w:rPr>
+        <w:t>[RNF004]. A ferramenta deve suportar até 1000 usuários simultâneos</w:t>
+      </w:r>
+    </w:p>
+    <w:p>
+      <w:pPr>
+        <w:pStyle w:val="Corpodetexto"/>
+        <w:spacing w:before="249" w:line="360" w:lineRule="auto"/>
+        <w:ind w:left="1701" w:right="1704"/>
+        <w:rPr>
+          <w:rFonts w:asciiTheme="minorHAnsi" w:hAnsiTheme="minorHAnsi"/>
+        </w:rPr>
+      </w:pPr>
+      <w:r>
+        <w:rPr>
+          <w:rFonts w:asciiTheme="minorHAnsi" w:hAnsiTheme="minorHAnsi"/>
+        </w:rPr>
+        <w:t>[RNF005]. O tempo de carregamento das páginas deve ser inferior a 3 segundos</w:t>
+      </w:r>
+    </w:p>
+    <w:p>
+      <w:pPr>
+        <w:pStyle w:val="Corpodetexto"/>
+        <w:spacing w:before="249" w:line="360" w:lineRule="auto"/>
+        <w:ind w:left="1701" w:right="1704"/>
+        <w:rPr>
+          <w:rFonts w:asciiTheme="minorHAnsi" w:hAnsiTheme="minorHAnsi"/>
+        </w:rPr>
+      </w:pPr>
+      <w:r>
+        <w:rPr>
+          <w:rFonts w:asciiTheme="minorHAnsi" w:hAnsiTheme="minorHAnsi"/>
+        </w:rPr>
+        <w:t>[RNF006]. Garantir disponibilidade de 99,9% do sistema</w:t>
+      </w:r>
+    </w:p>
+    <w:p>
+      <w:pPr>
+        <w:pStyle w:val="Corpodetexto"/>
+        <w:spacing w:before="249" w:line="360" w:lineRule="auto"/>
+        <w:ind w:left="1701" w:right="1704"/>
+        <w:rPr>
+          <w:rFonts w:asciiTheme="minorHAnsi" w:hAnsiTheme="minorHAnsi"/>
+        </w:rPr>
+      </w:pPr>
+      <w:r>
+        <w:rPr>
+          <w:rFonts w:asciiTheme="minorHAnsi" w:hAnsiTheme="minorHAnsi"/>
+        </w:rPr>
+        <w:t>[RNF007]. As transações de inserção de dados devem ser registradas</w:t>
+      </w:r>
+    </w:p>
+    <w:p>
+      <w:pPr>
+        <w:pStyle w:val="Ttulo3"/>
+        <w:spacing w:line="276" w:lineRule="auto"/>
+        <w:ind w:left="1701" w:right="1704"/>
+        <w:rPr>
+          <w:rFonts w:asciiTheme="minorHAnsi" w:hAnsiTheme="minorHAnsi"/>
+          <w:sz w:val="22"/>
+          <w:szCs w:val="22"/>
+        </w:rPr>
+      </w:pPr>
+      <w:r>
+        <w:rPr>
+          <w:rFonts w:asciiTheme="minorHAnsi" w:hAnsiTheme="minorHAnsi"/>
+          <w:sz w:val="22"/>
+          <w:szCs w:val="22"/>
+        </w:rPr>
+        <w:t>3.2</w:t>
+      </w:r>
+      <w:r>
+        <w:rPr>
+          <w:rFonts w:asciiTheme="minorHAnsi" w:hAnsiTheme="minorHAnsi"/>
+          <w:sz w:val="22"/>
+          <w:szCs w:val="22"/>
+        </w:rPr>
+        <w:t xml:space="preserve">. </w:t>
+      </w:r>
+      <w:r>
+        <w:rPr>
+          <w:rStyle w:val="Forte"/>
+          <w:rFonts w:asciiTheme="minorHAnsi" w:hAnsiTheme="minorHAnsi"/>
+          <w:b w:val="0"/>
+          <w:bCs w:val="0"/>
+          <w:sz w:val="22"/>
+          <w:szCs w:val="22"/>
+        </w:rPr>
+        <w:t>Modelo Conceitual</w:t>
+      </w:r>
+    </w:p>
+    <w:p>
+      <w:pPr>
+        <w:pStyle w:val="Corpodetexto"/>
+        <w:spacing w:before="249" w:line="360" w:lineRule="auto"/>
+        <w:ind w:left="1701" w:right="1704"/>
+        <w:rPr>
+          <w:rFonts w:asciiTheme="minorHAnsi" w:hAnsiTheme="minorHAnsi"/>
+        </w:rPr>
+      </w:pPr>
+      <w:r>
+        <w:rPr>
+          <w:rFonts w:asciiTheme="minorHAnsi" w:hAnsiTheme="minorHAnsi"/>
+        </w:rPr>
+        <w:t>[RNF001]. Mostrar dados dos funcionários atualizados imediatamente</w:t>
+      </w:r>
+    </w:p>
+    <w:p>
+      <w:pPr>
+        <w:pStyle w:val="Corpodetexto"/>
+        <w:spacing w:before="249" w:line="360" w:lineRule="auto"/>
+        <w:ind w:left="1701" w:right="1704"/>
+        <w:rPr>
+          <w:rFonts w:asciiTheme="minorHAnsi" w:hAnsiTheme="minorHAnsi"/>
+        </w:rPr>
+      </w:pPr>
+      <w:r>
+        <w:rPr>
+          <w:rFonts w:asciiTheme="minorHAnsi" w:hAnsiTheme="minorHAnsi"/>
+        </w:rPr>
+        <w:t>[RNF002]. Meta de comissão deve ser um número divisível por 4 (progress bar)</w:t>
+      </w:r>
+    </w:p>
+    <w:p>
+      <w:pPr>
+        <w:pStyle w:val="Corpodetexto"/>
+        <w:spacing w:before="249" w:line="360" w:lineRule="auto"/>
+        <w:ind w:left="1701" w:right="1704"/>
+        <w:rPr>
+          <w:rFonts w:asciiTheme="minorHAnsi" w:hAnsiTheme="minorHAnsi"/>
+        </w:rPr>
+      </w:pPr>
+      <w:r>
+        <w:rPr>
+          <w:rFonts w:asciiTheme="minorHAnsi" w:hAnsiTheme="minorHAnsi"/>
+        </w:rPr>
+        <w:t>[RNF003]. Gerar graficos e tabelas dos dados de funcionários</w:t>
+      </w:r>
+    </w:p>
+    <w:p>
+      <w:pPr>
+        <w:pStyle w:val="Corpodetexto"/>
+        <w:spacing w:before="249" w:line="360" w:lineRule="auto"/>
+        <w:ind w:left="1701" w:right="1704"/>
+        <w:rPr>
+          <w:rFonts w:asciiTheme="minorHAnsi" w:hAnsiTheme="minorHAnsi"/>
+        </w:rPr>
+      </w:pPr>
+      <w:r>
+        <w:rPr>
+          <w:rFonts w:asciiTheme="minorHAnsi" w:hAnsiTheme="minorHAnsi"/>
+        </w:rPr>
+        <w:t>[RNF004]. A ferramenta deve suportar até 1000 usuários simultâneos</w:t>
+      </w:r>
+    </w:p>
+    <w:p>
+      <w:pPr>
+        <w:pStyle w:val="Corpodetexto"/>
+        <w:spacing w:before="249" w:line="360" w:lineRule="auto"/>
+        <w:ind w:left="1701" w:right="1704"/>
+        <w:rPr>
+          <w:rFonts w:asciiTheme="minorHAnsi" w:hAnsiTheme="minorHAnsi"/>
+        </w:rPr>
+      </w:pPr>
+      <w:r>
+        <w:rPr>
+          <w:rFonts w:asciiTheme="minorHAnsi" w:hAnsiTheme="minorHAnsi"/>
+        </w:rPr>
+        <w:t>[RNF005]. O tempo de carregamento das páginas deve ser inferior a 3 segundos</w:t>
+      </w:r>
+    </w:p>
+    <w:p>
+      <w:pPr>
+        <w:pStyle w:val="Corpodetexto"/>
+        <w:spacing w:before="249" w:line="360" w:lineRule="auto"/>
+        <w:ind w:left="1701" w:right="1704"/>
+        <w:rPr>
+          <w:rFonts w:asciiTheme="minorHAnsi" w:hAnsiTheme="minorHAnsi"/>
+        </w:rPr>
+      </w:pPr>
+      <w:r>
+        <w:rPr>
+          <w:rFonts w:asciiTheme="minorHAnsi" w:hAnsiTheme="minorHAnsi"/>
+        </w:rPr>
+        <w:t>[RNF006]. Garantir disponibilidade de 99,9% do sistema</w:t>
+      </w:r>
+    </w:p>
+    <w:p>
+      <w:pPr>
+        <w:pStyle w:val="Corpodetexto"/>
+        <w:spacing w:before="249" w:line="360" w:lineRule="auto"/>
+        <w:ind w:left="1701" w:right="1704"/>
+        <w:rPr>
+          <w:rFonts w:asciiTheme="minorHAnsi" w:hAnsiTheme="minorHAnsi"/>
+        </w:rPr>
+      </w:pPr>
+      <w:r>
+        <w:rPr>
+          <w:rFonts w:asciiTheme="minorHAnsi" w:hAnsiTheme="minorHAnsi"/>
+        </w:rPr>
+        <w:t>[RNF007]. As transações de inserção de dados devem ser registradas</w:t>
+      </w:r>
+    </w:p>
+    <w:p>
+      <w:pPr>
+        <w:pStyle w:val="Ttulo3"/>
+        <w:spacing w:line="276" w:lineRule="auto"/>
+        <w:ind w:left="1701" w:right="1704"/>
+        <w:rPr>
+          <w:rFonts w:asciiTheme="minorHAnsi" w:hAnsiTheme="minorHAnsi"/>
+          <w:sz w:val="22"/>
+          <w:szCs w:val="22"/>
+        </w:rPr>
+      </w:pPr>
+      <w:r>
+        <w:rPr>
+          <w:rFonts w:asciiTheme="minorHAnsi" w:hAnsiTheme="minorHAnsi"/>
+          <w:sz w:val="22"/>
+          <w:szCs w:val="22"/>
+        </w:rPr>
+        <w:t>3.3</w:t>
+      </w:r>
+      <w:r>
+        <w:rPr>
+          <w:rFonts w:asciiTheme="minorHAnsi" w:hAnsiTheme="minorHAnsi"/>
+          <w:sz w:val="22"/>
+          <w:szCs w:val="22"/>
+        </w:rPr>
+        <w:t xml:space="preserve">. </w:t>
+      </w:r>
+      <w:r>
+        <w:rPr>
+          <w:rStyle w:val="Forte"/>
+          <w:rFonts w:asciiTheme="minorHAnsi" w:hAnsiTheme="minorHAnsi"/>
+          <w:b w:val="0"/>
+          <w:bCs w:val="0"/>
+          <w:sz w:val="22"/>
+          <w:szCs w:val="22"/>
+        </w:rPr>
+        <w:t>Modelo Logico</w:t>
+      </w:r>
+    </w:p>
+    <w:p>
+      <w:pPr>
+        <w:pStyle w:val="Corpodetexto"/>
+        <w:spacing w:before="249" w:line="360" w:lineRule="auto"/>
+        <w:ind w:left="1701" w:right="1704"/>
+        <w:rPr>
+          <w:rFonts w:asciiTheme="minorHAnsi" w:hAnsiTheme="minorHAnsi"/>
+        </w:rPr>
+      </w:pPr>
+      <w:r>
+        <w:rPr>
+          <w:rFonts w:asciiTheme="minorHAnsi" w:hAnsiTheme="minorHAnsi"/>
+        </w:rPr>
+        <w:t>[RNF001]. Mostrar dados dos funcionários atualizados imediatamente</w:t>
+      </w:r>
+    </w:p>
+    <w:p>
+      <w:pPr>
+        <w:pStyle w:val="Corpodetexto"/>
+        <w:spacing w:before="249" w:line="360" w:lineRule="auto"/>
+        <w:ind w:left="1701" w:right="1704"/>
+        <w:rPr>
+          <w:rFonts w:asciiTheme="minorHAnsi" w:hAnsiTheme="minorHAnsi"/>
+        </w:rPr>
+      </w:pPr>
+      <w:r>
+        <w:rPr>
+          <w:rFonts w:asciiTheme="minorHAnsi" w:hAnsiTheme="minorHAnsi"/>
+        </w:rPr>
+        <w:t>[RNF002]. Meta de comissão deve ser um número divisível por 4 (progress bar)</w:t>
+      </w:r>
+    </w:p>
+    <w:p>
+      <w:pPr>
+        <w:pStyle w:val="Corpodetexto"/>
+        <w:spacing w:before="249" w:line="360" w:lineRule="auto"/>
+        <w:ind w:left="1701" w:right="1704"/>
+        <w:rPr>
+          <w:rFonts w:asciiTheme="minorHAnsi" w:hAnsiTheme="minorHAnsi"/>
+        </w:rPr>
+      </w:pPr>
+      <w:r>
+        <w:rPr>
+          <w:rFonts w:asciiTheme="minorHAnsi" w:hAnsiTheme="minorHAnsi"/>
+        </w:rPr>
+        <w:t>[RNF003]. Gerar graficos e tabelas dos dados de funcionários</w:t>
+      </w:r>
+    </w:p>
+    <w:p>
+      <w:pPr>
+        <w:pStyle w:val="Corpodetexto"/>
+        <w:spacing w:before="249" w:line="360" w:lineRule="auto"/>
+        <w:ind w:left="1701" w:right="1704"/>
+        <w:rPr>
+          <w:rFonts w:asciiTheme="minorHAnsi" w:hAnsiTheme="minorHAnsi"/>
+        </w:rPr>
+      </w:pPr>
+      <w:r>
+        <w:rPr>
+          <w:rFonts w:asciiTheme="minorHAnsi" w:hAnsiTheme="minorHAnsi"/>
+        </w:rPr>
+        <w:t>[RNF004]. A ferramenta deve suportar até 1000 usuários simultâneos</w:t>
+      </w:r>
+    </w:p>
+    <w:p>
+      <w:pPr>
+        <w:pStyle w:val="Corpodetexto"/>
+        <w:spacing w:before="249" w:line="360" w:lineRule="auto"/>
+        <w:ind w:left="1701" w:right="1704"/>
+        <w:rPr>
+          <w:rFonts w:asciiTheme="minorHAnsi" w:hAnsiTheme="minorHAnsi"/>
+        </w:rPr>
+      </w:pPr>
+      <w:r>
+        <w:rPr>
+          <w:rFonts w:asciiTheme="minorHAnsi" w:hAnsiTheme="minorHAnsi"/>
+        </w:rPr>
+        <w:t>[RNF005]. O tempo de carregamento das páginas deve ser inferior a 3 segundos</w:t>
+      </w:r>
+    </w:p>
+    <w:p>
+      <w:pPr>
+        <w:pStyle w:val="Corpodetexto"/>
+        <w:spacing w:before="249" w:line="360" w:lineRule="auto"/>
+        <w:ind w:left="1701" w:right="1704"/>
+        <w:rPr>
+          <w:rFonts w:asciiTheme="minorHAnsi" w:hAnsiTheme="minorHAnsi"/>
+        </w:rPr>
+      </w:pPr>
+      <w:r>
+        <w:rPr>
+          <w:rFonts w:asciiTheme="minorHAnsi" w:hAnsiTheme="minorHAnsi"/>
+        </w:rPr>
+        <w:t>[RNF006]. Garantir disponibilidade de 99,9% do sistema</w:t>
+      </w:r>
+    </w:p>
+    <w:p>
+      <w:pPr>
+        <w:pStyle w:val="Corpodetexto"/>
+        <w:spacing w:before="249" w:line="360" w:lineRule="auto"/>
+        <w:ind w:left="1701" w:right="1704"/>
+        <w:rPr>
+          <w:sz w:val="32"/>
+        </w:rPr>
+      </w:pPr>
+      <w:r>
+        <w:rPr>
+          <w:rFonts w:asciiTheme="minorHAnsi" w:hAnsiTheme="minorHAnsi"/>
+        </w:rPr>
+        <w:t>[RNF007]. As transações de inserção de dados devem ser registradas</w:t>
+      </w:r>
+    </w:p>
+    <w:p>
+      <w:pPr>
         <w:pStyle w:val="Ttulo1"/>
         <w:numPr>
           <w:ilvl w:val="0"/>
@@ -3734,6 +4653,47 @@
         </w:rPr>
         <w:t>Diagramas UML</w:t>
       </w:r>
+      <w:bookmarkStart w:id="4" w:name="_GoBack"/>
+      <w:bookmarkEnd w:id="4"/>
+    </w:p>
+    <w:p>
+      <w:pPr>
+        <w:pStyle w:val="Ttulo3"/>
+        <w:spacing w:line="276" w:lineRule="auto"/>
+        <w:ind w:left="1701" w:right="1704"/>
+        <w:rPr>
+          <w:rFonts w:asciiTheme="minorHAnsi" w:hAnsiTheme="minorHAnsi"/>
+          <w:sz w:val="22"/>
+          <w:szCs w:val="22"/>
+        </w:rPr>
+      </w:pPr>
+      <w:r>
+        <w:rPr>
+          <w:rFonts w:asciiTheme="minorHAnsi" w:hAnsiTheme="minorHAnsi"/>
+          <w:sz w:val="22"/>
+          <w:szCs w:val="22"/>
+        </w:rPr>
+        <w:t>3.1</w:t>
+      </w:r>
+      <w:r>
+        <w:rPr>
+          <w:rFonts w:asciiTheme="minorHAnsi" w:hAnsiTheme="minorHAnsi"/>
+          <w:sz w:val="22"/>
+          <w:szCs w:val="22"/>
+        </w:rPr>
+        <w:t xml:space="preserve">. </w:t>
+      </w:r>
+      <w:r>
+        <w:rPr>
+          <w:rStyle w:val="Forte"/>
+          <w:rFonts w:asciiTheme="minorHAnsi" w:hAnsiTheme="minorHAnsi"/>
+          <w:b w:val="0"/>
+          <w:bCs w:val="0"/>
+          <w:sz w:val="22"/>
+          <w:szCs w:val="22"/>
+        </w:rPr>
+        <w:t>Introdução Modelos Conceitual e Logico</w:t>
+      </w:r>
     </w:p>
     <w:p>
       <w:pPr>
@@ -3846,6 +4806,358 @@
         </w:rPr>
         <w:t>[RNF007]. As transações de inserção de dados devem ser registradas</w:t>
       </w:r>
+    </w:p>
+    <w:p>
+      <w:pPr>
+        <w:pStyle w:val="Ttulo3"/>
+        <w:spacing w:line="276" w:lineRule="auto"/>
+        <w:ind w:left="1701" w:right="1704"/>
+        <w:rPr>
+          <w:rFonts w:asciiTheme="minorHAnsi" w:hAnsiTheme="minorHAnsi"/>
+          <w:sz w:val="22"/>
+          <w:szCs w:val="22"/>
+        </w:rPr>
+      </w:pPr>
+      <w:r>
+        <w:rPr>
+          <w:rFonts w:asciiTheme="minorHAnsi" w:hAnsiTheme="minorHAnsi"/>
+          <w:sz w:val="22"/>
+          <w:szCs w:val="22"/>
+        </w:rPr>
+        <w:t>3.2</w:t>
+      </w:r>
+      <w:r>
+        <w:rPr>
+          <w:rFonts w:asciiTheme="minorHAnsi" w:hAnsiTheme="minorHAnsi"/>
+          <w:sz w:val="22"/>
+          <w:szCs w:val="22"/>
+        </w:rPr>
+        <w:t xml:space="preserve">. </w:t>
+      </w:r>
+      <w:r>
+        <w:rPr>
+          <w:rStyle w:val="Forte"/>
+          <w:rFonts w:asciiTheme="minorHAnsi" w:hAnsiTheme="minorHAnsi"/>
+          <w:b w:val="0"/>
+          <w:bCs w:val="0"/>
+          <w:sz w:val="22"/>
+          <w:szCs w:val="22"/>
+        </w:rPr>
+        <w:t>Modelo Conceitual</w:t>
+      </w:r>
+    </w:p>
+    <w:p>
+      <w:pPr>
+        <w:pStyle w:val="Corpodetexto"/>
+        <w:spacing w:before="249" w:line="360" w:lineRule="auto"/>
+        <w:ind w:left="1701" w:right="1704"/>
+        <w:rPr>
+          <w:rFonts w:asciiTheme="minorHAnsi" w:hAnsiTheme="minorHAnsi"/>
+        </w:rPr>
+      </w:pPr>
+      <w:r>
+        <w:rPr>
+          <w:rFonts w:asciiTheme="minorHAnsi" w:hAnsiTheme="minorHAnsi"/>
+        </w:rPr>
+        <w:t>[RNF001]. Mostrar dados dos funcionários atualizados imediatamente</w:t>
+      </w:r>
+    </w:p>
+    <w:p>
+      <w:pPr>
+        <w:pStyle w:val="Corpodetexto"/>
+        <w:spacing w:before="249" w:line="360" w:lineRule="auto"/>
+        <w:ind w:left="1701" w:right="1704"/>
+        <w:rPr>
+          <w:rFonts w:asciiTheme="minorHAnsi" w:hAnsiTheme="minorHAnsi"/>
+        </w:rPr>
+      </w:pPr>
+      <w:r>
+        <w:rPr>
+          <w:rFonts w:asciiTheme="minorHAnsi" w:hAnsiTheme="minorHAnsi"/>
+        </w:rPr>
+        <w:t>[RNF002]. Meta de comissão deve ser um número divisível por 4 (progress bar)</w:t>
+      </w:r>
+    </w:p>
+    <w:p>
+      <w:pPr>
+        <w:pStyle w:val="Corpodetexto"/>
+        <w:spacing w:before="249" w:line="360" w:lineRule="auto"/>
+        <w:ind w:left="1701" w:right="1704"/>
+        <w:rPr>
+          <w:rFonts w:asciiTheme="minorHAnsi" w:hAnsiTheme="minorHAnsi"/>
+        </w:rPr>
+      </w:pPr>
+      <w:r>
+        <w:rPr>
+          <w:rFonts w:asciiTheme="minorHAnsi" w:hAnsiTheme="minorHAnsi"/>
+        </w:rPr>
+        <w:t>[RNF003]. Gerar graficos e tabelas dos dados de funcionários</w:t>
+      </w:r>
+    </w:p>
+    <w:p>
+      <w:pPr>
+        <w:pStyle w:val="Corpodetexto"/>
+        <w:spacing w:before="249" w:line="360" w:lineRule="auto"/>
+        <w:ind w:left="1701" w:right="1704"/>
+        <w:rPr>
+          <w:rFonts w:asciiTheme="minorHAnsi" w:hAnsiTheme="minorHAnsi"/>
+        </w:rPr>
+      </w:pPr>
+      <w:r>
+        <w:rPr>
+          <w:rFonts w:asciiTheme="minorHAnsi" w:hAnsiTheme="minorHAnsi"/>
+        </w:rPr>
+        <w:t>[RNF004]. A ferramenta deve suportar até 1000 usuários simultâneos</w:t>
+      </w:r>
+    </w:p>
+    <w:p>
+      <w:pPr>
+        <w:pStyle w:val="Corpodetexto"/>
+        <w:spacing w:before="249" w:line="360" w:lineRule="auto"/>
+        <w:ind w:left="1701" w:right="1704"/>
+        <w:rPr>
+          <w:rFonts w:asciiTheme="minorHAnsi" w:hAnsiTheme="minorHAnsi"/>
+        </w:rPr>
+      </w:pPr>
+      <w:r>
+        <w:rPr>
+          <w:rFonts w:asciiTheme="minorHAnsi" w:hAnsiTheme="minorHAnsi"/>
+        </w:rPr>
+        <w:t>[RNF005]. O tempo de carregamento das páginas deve ser inferior a 3 segundos</w:t>
+      </w:r>
+    </w:p>
+    <w:p>
+      <w:pPr>
+        <w:pStyle w:val="Corpodetexto"/>
+        <w:spacing w:before="249" w:line="360" w:lineRule="auto"/>
+        <w:ind w:left="1701" w:right="1704"/>
+        <w:rPr>
+          <w:rFonts w:asciiTheme="minorHAnsi" w:hAnsiTheme="minorHAnsi"/>
+        </w:rPr>
+      </w:pPr>
+      <w:r>
+        <w:rPr>
+          <w:rFonts w:asciiTheme="minorHAnsi" w:hAnsiTheme="minorHAnsi"/>
+        </w:rPr>
+        <w:t>[RNF006]. Garantir disponibilidade de 99,9% do sistema</w:t>
+      </w:r>
+    </w:p>
+    <w:p>
+      <w:pPr>
+        <w:pStyle w:val="Corpodetexto"/>
+        <w:spacing w:before="249" w:line="360" w:lineRule="auto"/>
+        <w:ind w:left="1701" w:right="1704"/>
+        <w:rPr>
+          <w:rFonts w:asciiTheme="minorHAnsi" w:hAnsiTheme="minorHAnsi"/>
+        </w:rPr>
+      </w:pPr>
+      <w:r>
+        <w:rPr>
+          <w:rFonts w:asciiTheme="minorHAnsi" w:hAnsiTheme="minorHAnsi"/>
+        </w:rPr>
+        <w:t>[RNF007]. As transações de inserção de dados devem ser registradas</w:t>
+      </w:r>
+    </w:p>
+    <w:p>
+      <w:pPr>
+        <w:pStyle w:val="Ttulo3"/>
+        <w:spacing w:line="276" w:lineRule="auto"/>
+        <w:ind w:left="1701" w:right="1704"/>
+        <w:rPr>
+          <w:rFonts w:asciiTheme="minorHAnsi" w:hAnsiTheme="minorHAnsi"/>
+          <w:sz w:val="22"/>
+          <w:szCs w:val="22"/>
+        </w:rPr>
+      </w:pPr>
+      <w:r>
+        <w:rPr>
+          <w:rFonts w:asciiTheme="minorHAnsi" w:hAnsiTheme="minorHAnsi"/>
+          <w:sz w:val="22"/>
+          <w:szCs w:val="22"/>
+        </w:rPr>
+        <w:t>3.3</w:t>
+      </w:r>
+      <w:r>
+        <w:rPr>
+          <w:rFonts w:asciiTheme="minorHAnsi" w:hAnsiTheme="minorHAnsi"/>
+          <w:sz w:val="22"/>
+          <w:szCs w:val="22"/>
+        </w:rPr>
+        <w:t xml:space="preserve">. </w:t>
+      </w:r>
+      <w:r>
+        <w:rPr>
+          <w:rStyle w:val="Forte"/>
+          <w:rFonts w:asciiTheme="minorHAnsi" w:hAnsiTheme="minorHAnsi"/>
+          <w:b w:val="0"/>
+          <w:bCs w:val="0"/>
+          <w:sz w:val="22"/>
+          <w:szCs w:val="22"/>
+        </w:rPr>
+        <w:t>Modelo Logico</w:t>
+      </w:r>
+    </w:p>
+    <w:p>
+      <w:pPr>
+        <w:pStyle w:val="Corpodetexto"/>
+        <w:spacing w:before="249" w:line="360" w:lineRule="auto"/>
+        <w:ind w:left="1701" w:right="1704"/>
+        <w:rPr>
+          <w:rFonts w:asciiTheme="minorHAnsi" w:hAnsiTheme="minorHAnsi"/>
+        </w:rPr>
+      </w:pPr>
+      <w:r>
+        <w:rPr>
+          <w:rFonts w:asciiTheme="minorHAnsi" w:hAnsiTheme="minorHAnsi"/>
+        </w:rPr>
+        <w:t>[RNF001]. Mostrar dados dos funcionários atualizados imediatamente</w:t>
+      </w:r>
+    </w:p>
+    <w:p>
+      <w:pPr>
+        <w:pStyle w:val="Corpodetexto"/>
+        <w:spacing w:before="249" w:line="360" w:lineRule="auto"/>
+        <w:ind w:left="1701" w:right="1704"/>
+        <w:rPr>
+          <w:rFonts w:asciiTheme="minorHAnsi" w:hAnsiTheme="minorHAnsi"/>
+        </w:rPr>
+      </w:pPr>
+      <w:r>
+        <w:rPr>
+          <w:rFonts w:asciiTheme="minorHAnsi" w:hAnsiTheme="minorHAnsi"/>
+        </w:rPr>
+        <w:t>[RNF002]. Meta de comissão deve ser um número divisível por 4 (progress bar)</w:t>
+      </w:r>
+    </w:p>
+    <w:p>
+      <w:pPr>
+        <w:pStyle w:val="Corpodetexto"/>
+        <w:spacing w:before="249" w:line="360" w:lineRule="auto"/>
+        <w:ind w:left="1701" w:right="1704"/>
+        <w:rPr>
+          <w:rFonts w:asciiTheme="minorHAnsi" w:hAnsiTheme="minorHAnsi"/>
+        </w:rPr>
+      </w:pPr>
+      <w:r>
+        <w:rPr>
+          <w:rFonts w:asciiTheme="minorHAnsi" w:hAnsiTheme="minorHAnsi"/>
+        </w:rPr>
+        <w:t>[RNF003]. Gerar graficos e tabelas dos dados de funcionários</w:t>
+      </w:r>
+    </w:p>
+    <w:p>
+      <w:pPr>
+        <w:pStyle w:val="Corpodetexto"/>
+        <w:spacing w:before="249" w:line="360" w:lineRule="auto"/>
+        <w:ind w:left="1701" w:right="1704"/>
+        <w:rPr>
+          <w:rFonts w:asciiTheme="minorHAnsi" w:hAnsiTheme="minorHAnsi"/>
+        </w:rPr>
+      </w:pPr>
+      <w:r>
+        <w:rPr>
+          <w:rFonts w:asciiTheme="minorHAnsi" w:hAnsiTheme="minorHAnsi"/>
+        </w:rPr>
+        <w:t>[RNF004]. A ferramenta deve suportar até 1000 usuários simultâneos</w:t>
+      </w:r>
+    </w:p>
+    <w:p>
+      <w:pPr>
+        <w:pStyle w:val="Corpodetexto"/>
+        <w:spacing w:before="249" w:line="360" w:lineRule="auto"/>
+        <w:ind w:left="1701" w:right="1704"/>
+        <w:rPr>
+          <w:rFonts w:asciiTheme="minorHAnsi" w:hAnsiTheme="minorHAnsi"/>
+        </w:rPr>
+      </w:pPr>
+      <w:r>
+        <w:rPr>
+          <w:rFonts w:asciiTheme="minorHAnsi" w:hAnsiTheme="minorHAnsi"/>
+        </w:rPr>
+        <w:t>[RNF005]. O tempo de carregamento das páginas deve ser inferior a 3 segundos</w:t>
+      </w:r>
+    </w:p>
+    <w:p>
+      <w:pPr>
+        <w:pStyle w:val="Corpodetexto"/>
+        <w:spacing w:before="249" w:line="360" w:lineRule="auto"/>
+        <w:ind w:left="1701" w:right="1704"/>
+        <w:rPr>
+          <w:rFonts w:asciiTheme="minorHAnsi" w:hAnsiTheme="minorHAnsi"/>
+        </w:rPr>
+      </w:pPr>
+      <w:r>
+        <w:rPr>
+          <w:rFonts w:asciiTheme="minorHAnsi" w:hAnsiTheme="minorHAnsi"/>
+        </w:rPr>
+        <w:t>[RNF006]. Garantir disponibilidade de 99,9% do sistema</w:t>
+      </w:r>
+    </w:p>
+    <w:p>
+      <w:pPr>
+        <w:pStyle w:val="Corpodetexto"/>
+        <w:spacing w:before="249" w:line="360" w:lineRule="auto"/>
+        <w:ind w:left="1701" w:right="1704"/>
+        <w:rPr>
+          <w:rFonts w:asciiTheme="minorHAnsi" w:hAnsiTheme="minorHAnsi"/>
+        </w:rPr>
+      </w:pPr>
+      <w:r>
+        <w:rPr>
+          <w:rFonts w:asciiTheme="minorHAnsi" w:hAnsiTheme="minorHAnsi"/>
+        </w:rPr>
+        <w:t>[RNF007]. As transações de inserção de dados devem ser registradas</w:t>
+      </w:r>
+    </w:p>
+    <w:p>
+      <w:pPr>
+        <w:pStyle w:val="Corpodetexto"/>
+        <w:spacing w:before="249" w:line="360" w:lineRule="auto"/>
+        <w:ind w:left="1701" w:right="1704"/>
+        <w:rPr>
+          <w:rFonts w:asciiTheme="minorHAnsi" w:hAnsiTheme="minorHAnsi"/>
+        </w:rPr>
+      </w:pPr>
+    </w:p>
+    <w:p>
+      <w:pPr>
+        <w:pStyle w:val="Corpodetexto"/>
+        <w:spacing w:before="249" w:line="360" w:lineRule="auto"/>
+        <w:ind w:left="1701" w:right="1704"/>
+        <w:rPr>
+          <w:rFonts w:asciiTheme="minorHAnsi" w:hAnsiTheme="minorHAnsi"/>
+        </w:rPr>
+      </w:pPr>
+    </w:p>
+    <w:p>
+      <w:pPr>
+        <w:pStyle w:val="Corpodetexto"/>
+        <w:spacing w:before="249" w:line="360" w:lineRule="auto"/>
+        <w:ind w:left="1701" w:right="1704"/>
+        <w:rPr>
+          <w:rFonts w:asciiTheme="minorHAnsi" w:hAnsiTheme="minorHAnsi"/>
+        </w:rPr>
+      </w:pPr>
+    </w:p>
+    <w:p>
+      <w:pPr>
+        <w:pStyle w:val="Corpodetexto"/>
+        <w:spacing w:before="249" w:line="360" w:lineRule="auto"/>
+        <w:ind w:left="1701" w:right="1704"/>
+        <w:rPr>
+          <w:rFonts w:asciiTheme="minorHAnsi" w:hAnsiTheme="minorHAnsi"/>
+        </w:rPr>
+      </w:pPr>
+    </w:p>
+    <w:p>
+      <w:pPr>
+        <w:pStyle w:val="Corpodetexto"/>
+        <w:spacing w:before="249" w:line="360" w:lineRule="auto"/>
+        <w:ind w:left="1701" w:right="1704"/>
+        <w:rPr>
+          <w:rFonts w:asciiTheme="minorHAnsi" w:hAnsiTheme="minorHAnsi"/>
+        </w:rPr>
+      </w:pPr>
     </w:p>
     <w:p>
       <w:pPr>
@@ -3958,8 +5270,6 @@
           <w:docGrid w:linePitch="299"/>
         </w:sectPr>
       </w:pPr>
-      <w:bookmarkStart w:id="4" w:name="_GoBack"/>
-      <w:bookmarkEnd w:id="4"/>
     </w:p>
     <w:p>
       <w:pPr>
@@ -4648,7 +5958,7 @@
                             <w:rPr>
                               <w:noProof/>
                             </w:rPr>
-                            <w:t>2</w:t>
+                            <w:t>4</w:t>
                           </w:r>
                           <w:r>
                             <w:fldChar w:fldCharType="end"/>
@@ -4673,6 +5983,10 @@
         </mc:Choice>
         <mc:Fallback>
           <w:pict>
+            <v:shapetype id="_x0000_t202" coordsize="21600,21600" o:spt="202" path="m,l,21600r21600,l21600,xe">
+              <v:stroke joinstyle="miter"/>
+              <v:path gradientshapeok="t" o:connecttype="rect"/>
+            </v:shapetype>
             <v:shape id="Text Box 10" o:spid="_x0000_s1029" type="#_x0000_t202" style="position:absolute;margin-left:535.1pt;margin-top:52.55pt;width:18.25pt;height:14.45pt;z-index:-16650752;visibility:visible;mso-wrap-style:square;mso-width-percent:0;mso-height-percent:0;mso-wrap-distance-left:9pt;mso-wrap-distance-top:0;mso-wrap-distance-right:9pt;mso-wrap-distance-bottom:0;mso-position-horizontal:absolute;mso-position-horizontal-relative:page;mso-position-vertical:absolute;mso-position-vertical-relative:page;mso-width-percent:0;mso-height-percent:0;mso-width-relative:page;mso-height-relative:page;v-text-anchor:top" o:gfxdata="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" filled="f" stroked="f">
               <v:textbox inset="0,0,0,0">
                 <w:txbxContent>
@@ -4695,7 +6009,7 @@
                       <w:rPr>
                         <w:noProof/>
                       </w:rPr>
-                      <w:t>2</w:t>
+                      <w:t>4</w:t>
                     </w:r>
                     <w:r>
                       <w:fldChar w:fldCharType="end"/>
@@ -7967,7 +9281,6 @@
     <w:next w:val="Normal"/>
     <w:link w:val="Ttulo3Char"/>
     <w:uiPriority w:val="9"/>
-    <w:semiHidden/>
     <w:unhideWhenUsed/>
     <w:qFormat/>
     <w:rsid w:val="00536C3F"/>
@@ -7982,6 +9295,112 @@
       <w:color w:val="243F60" w:themeColor="accent1" w:themeShade="7F"/>
       <w:sz w:val="24"/>
       <w:szCs w:val="24"/>
+    </w:rPr>
+  </w:style>
+  <w:style w:type="paragraph" w:styleId="Ttulo4">
+    <w:name w:val="heading 4"/>
+    <w:basedOn w:val="Normal"/>
+    <w:next w:val="Normal"/>
+    <w:link w:val="Ttulo4Char"/>
+    <w:uiPriority w:val="9"/>
+    <w:unhideWhenUsed/>
+    <w:qFormat/>
+    <w:rsid w:val="00B45F60"/>
+    <w:pPr>
+      <w:keepNext/>
+      <w:keepLines/>
+      <w:spacing w:before="40"/>
+      <w:outlineLvl w:val="3"/>
+    </w:pPr>
+    <w:rPr>
+      <w:rFonts w:asciiTheme="majorHAnsi" w:eastAsiaTheme="majorEastAsia" w:hAnsiTheme="majorHAnsi" w:cstheme="majorBidi"/>
+      <w:i/>
+      <w:iCs/>
+      <w:color w:val="365F91" w:themeColor="accent1" w:themeShade="BF"/>
+    </w:rPr>
+  </w:style>
+  <w:style w:type="paragraph" w:styleId="Ttulo5">
+    <w:name w:val="heading 5"/>
+    <w:basedOn w:val="Normal"/>
+    <w:next w:val="Normal"/>
+    <w:link w:val="Ttulo5Char"/>
+    <w:uiPriority w:val="9"/>
+    <w:unhideWhenUsed/>
+    <w:qFormat/>
+    <w:rsid w:val="00B45F60"/>
+    <w:pPr>
+      <w:keepNext/>
+      <w:keepLines/>
+      <w:spacing w:before="40"/>
+      <w:outlineLvl w:val="4"/>
+    </w:pPr>
+    <w:rPr>
+      <w:rFonts w:asciiTheme="majorHAnsi" w:eastAsiaTheme="majorEastAsia" w:hAnsiTheme="majorHAnsi" w:cstheme="majorBidi"/>
+      <w:color w:val="365F91" w:themeColor="accent1" w:themeShade="BF"/>
+    </w:rPr>
+  </w:style>
+  <w:style w:type="paragraph" w:styleId="Ttulo6">
+    <w:name w:val="heading 6"/>
+    <w:basedOn w:val="Normal"/>
+    <w:next w:val="Normal"/>
+    <w:link w:val="Ttulo6Char"/>
+    <w:uiPriority w:val="9"/>
+    <w:unhideWhenUsed/>
+    <w:qFormat/>
+    <w:rsid w:val="00B45F60"/>
+    <w:pPr>
+      <w:keepNext/>
+      <w:keepLines/>
+      <w:spacing w:before="40"/>
+      <w:outlineLvl w:val="5"/>
+    </w:pPr>
+    <w:rPr>
+      <w:rFonts w:asciiTheme="majorHAnsi" w:eastAsiaTheme="majorEastAsia" w:hAnsiTheme="majorHAnsi" w:cstheme="majorBidi"/>
+      <w:color w:val="243F60" w:themeColor="accent1" w:themeShade="7F"/>
+    </w:rPr>
+  </w:style>
+  <w:style w:type="paragraph" w:styleId="Ttulo7">
+    <w:name w:val="heading 7"/>
+    <w:basedOn w:val="Normal"/>
+    <w:next w:val="Normal"/>
+    <w:link w:val="Ttulo7Char"/>
+    <w:uiPriority w:val="9"/>
+    <w:unhideWhenUsed/>
+    <w:qFormat/>
+    <w:rsid w:val="00B45F60"/>
+    <w:pPr>
+      <w:keepNext/>
+      <w:keepLines/>
+      <w:spacing w:before="40"/>
+      <w:outlineLvl w:val="6"/>
+    </w:pPr>
+    <w:rPr>
+      <w:rFonts w:asciiTheme="majorHAnsi" w:eastAsiaTheme="majorEastAsia" w:hAnsiTheme="majorHAnsi" w:cstheme="majorBidi"/>
+      <w:i/>
+      <w:iCs/>
+      <w:color w:val="243F60" w:themeColor="accent1" w:themeShade="7F"/>
+    </w:rPr>
+  </w:style>
+  <w:style w:type="paragraph" w:styleId="Ttulo8">
+    <w:name w:val="heading 8"/>
+    <w:basedOn w:val="Normal"/>
+    <w:next w:val="Normal"/>
+    <w:link w:val="Ttulo8Char"/>
+    <w:uiPriority w:val="9"/>
+    <w:unhideWhenUsed/>
+    <w:qFormat/>
+    <w:rsid w:val="00B45F60"/>
+    <w:pPr>
+      <w:keepNext/>
+      <w:keepLines/>
+      <w:spacing w:before="40"/>
+      <w:outlineLvl w:val="7"/>
+    </w:pPr>
+    <w:rPr>
+      <w:rFonts w:asciiTheme="majorHAnsi" w:eastAsiaTheme="majorEastAsia" w:hAnsiTheme="majorHAnsi" w:cstheme="majorBidi"/>
+      <w:color w:val="272727" w:themeColor="text1" w:themeTint="D8"/>
+      <w:sz w:val="21"/>
+      <w:szCs w:val="21"/>
     </w:rPr>
   </w:style>
   <w:style w:type="character" w:default="1" w:styleId="Fontepargpadro">
@@ -8167,7 +9586,6 @@
     <w:basedOn w:val="Fontepargpadro"/>
     <w:link w:val="Ttulo3"/>
     <w:uiPriority w:val="9"/>
-    <w:semiHidden/>
     <w:rsid w:val="00536C3F"/>
     <w:rPr>
       <w:rFonts w:asciiTheme="majorHAnsi" w:eastAsiaTheme="majorEastAsia" w:hAnsiTheme="majorHAnsi" w:cstheme="majorBidi"/>
@@ -8186,6 +9604,72 @@
     <w:rPr>
       <w:b/>
       <w:bCs/>
+    </w:rPr>
+  </w:style>
+  <w:style w:type="character" w:customStyle="1" w:styleId="Ttulo4Char">
+    <w:name w:val="Título 4 Char"/>
+    <w:basedOn w:val="Fontepargpadro"/>
+    <w:link w:val="Ttulo4"/>
+    <w:uiPriority w:val="9"/>
+    <w:rsid w:val="00B45F60"/>
+    <w:rPr>
+      <w:rFonts w:asciiTheme="majorHAnsi" w:eastAsiaTheme="majorEastAsia" w:hAnsiTheme="majorHAnsi" w:cstheme="majorBidi"/>
+      <w:i/>
+      <w:iCs/>
+      <w:color w:val="365F91" w:themeColor="accent1" w:themeShade="BF"/>
+      <w:lang w:val="pt-PT"/>
+    </w:rPr>
+  </w:style>
+  <w:style w:type="character" w:customStyle="1" w:styleId="Ttulo5Char">
+    <w:name w:val="Título 5 Char"/>
+    <w:basedOn w:val="Fontepargpadro"/>
+    <w:link w:val="Ttulo5"/>
+    <w:uiPriority w:val="9"/>
+    <w:rsid w:val="00B45F60"/>
+    <w:rPr>
+      <w:rFonts w:asciiTheme="majorHAnsi" w:eastAsiaTheme="majorEastAsia" w:hAnsiTheme="majorHAnsi" w:cstheme="majorBidi"/>
+      <w:color w:val="365F91" w:themeColor="accent1" w:themeShade="BF"/>
+      <w:lang w:val="pt-PT"/>
+    </w:rPr>
+  </w:style>
+  <w:style w:type="character" w:customStyle="1" w:styleId="Ttulo6Char">
+    <w:name w:val="Título 6 Char"/>
+    <w:basedOn w:val="Fontepargpadro"/>
+    <w:link w:val="Ttulo6"/>
+    <w:uiPriority w:val="9"/>
+    <w:rsid w:val="00B45F60"/>
+    <w:rPr>
+      <w:rFonts w:asciiTheme="majorHAnsi" w:eastAsiaTheme="majorEastAsia" w:hAnsiTheme="majorHAnsi" w:cstheme="majorBidi"/>
+      <w:color w:val="243F60" w:themeColor="accent1" w:themeShade="7F"/>
+      <w:lang w:val="pt-PT"/>
+    </w:rPr>
+  </w:style>
+  <w:style w:type="character" w:customStyle="1" w:styleId="Ttulo7Char">
+    <w:name w:val="Título 7 Char"/>
+    <w:basedOn w:val="Fontepargpadro"/>
+    <w:link w:val="Ttulo7"/>
+    <w:uiPriority w:val="9"/>
+    <w:rsid w:val="00B45F60"/>
+    <w:rPr>
+      <w:rFonts w:asciiTheme="majorHAnsi" w:eastAsiaTheme="majorEastAsia" w:hAnsiTheme="majorHAnsi" w:cstheme="majorBidi"/>
+      <w:i/>
+      <w:iCs/>
+      <w:color w:val="243F60" w:themeColor="accent1" w:themeShade="7F"/>
+      <w:lang w:val="pt-PT"/>
+    </w:rPr>
+  </w:style>
+  <w:style w:type="character" w:customStyle="1" w:styleId="Ttulo8Char">
+    <w:name w:val="Título 8 Char"/>
+    <w:basedOn w:val="Fontepargpadro"/>
+    <w:link w:val="Ttulo8"/>
+    <w:uiPriority w:val="9"/>
+    <w:rsid w:val="00B45F60"/>
+    <w:rPr>
+      <w:rFonts w:asciiTheme="majorHAnsi" w:eastAsiaTheme="majorEastAsia" w:hAnsiTheme="majorHAnsi" w:cstheme="majorBidi"/>
+      <w:color w:val="272727" w:themeColor="text1" w:themeTint="D8"/>
+      <w:sz w:val="21"/>
+      <w:szCs w:val="21"/>
+      <w:lang w:val="pt-PT"/>
     </w:rPr>
   </w:style>
 </w:styles>
@@ -8479,7 +9963,7 @@
 </file>
 
 <file path=customXml/itemProps1.xml><?xml version="1.0" encoding="utf-8"?>
-<ds:datastoreItem xmlns:ds="http://schemas.openxmlformats.org/officeDocument/2006/customXml" ds:itemID="{FBCBEF18-0105-4DF6-9055-E2AC0A4FD7D0}">
+<ds:datastoreItem xmlns:ds="http://schemas.openxmlformats.org/officeDocument/2006/customXml" ds:itemID="{E8A561E8-E08D-41AF-9255-D75675618809}">
   <ds:schemaRefs>
     <ds:schemaRef ds:uri="http://schemas.openxmlformats.org/officeDocument/2006/bibliography"/>
   </ds:schemaRefs>
